--- a/Отчеты/Отчет_по_модели_2.docx
+++ b/Отчеты/Отчет_по_модели_2.docx
@@ -25,40 +25,7 @@
           <w:sz w:val="24"/>
           <w:szCs w:val="24"/>
         </w:rPr>
-        <w:t>Вывод по модели де</w:t>
-      </w:r>
-      <w:r>
-        <w:rPr>
-          <w:rFonts w:ascii="Ubuntu" w:hAnsi="Ubuntu"/>
-          <w:b/>
-          <w:bCs/>
-          <w:color w:val="000000"/>
-          <w:sz w:val="24"/>
-          <w:szCs w:val="24"/>
-        </w:rPr>
-        <w:t>г</w:t>
-      </w:r>
-      <w:r>
-        <w:rPr>
-          <w:rFonts w:ascii="Ubuntu" w:hAnsi="Ubuntu"/>
-          <w:b/>
-          <w:bCs/>
-          <w:color w:val="000000"/>
-          <w:sz w:val="24"/>
-          <w:szCs w:val="24"/>
-        </w:rPr>
-        <w:t xml:space="preserve">радации с датасета PWR </w:t>
-      </w:r>
-      <w:r>
-        <w:rPr>
-          <w:rFonts w:ascii="Ubuntu" w:hAnsi="Ubuntu"/>
-          <w:b/>
-          <w:bCs/>
-          <w:color w:val="000000"/>
-          <w:sz w:val="24"/>
-          <w:szCs w:val="24"/>
-        </w:rPr>
-        <w:t>Anomaly</w:t>
+        <w:t>Вывод по модели деградации с датасета PWR Anomaly</w:t>
       </w:r>
     </w:p>
     <w:p>
@@ -79,7 +46,7 @@
           <w:rFonts w:ascii="Ubuntu" w:hAnsi="Ubuntu"/>
           <w:b w:val="false"/>
           <w:bCs w:val="false"/>
-          <w:color w:val="000000"/>
+          <w:color w:themeColor="accent1" w:val="000000"/>
           <w:sz w:val="24"/>
           <w:szCs w:val="24"/>
         </w:rPr>
@@ -103,18 +70,7 @@
           <w:sz w:val="24"/>
           <w:szCs w:val="24"/>
         </w:rPr>
-        <w:t xml:space="preserve">1. </w:t>
-      </w:r>
-      <w:r>
-        <w:rPr>
-          <w:rFonts w:ascii="Ubuntu" w:hAnsi="Ubuntu"/>
-          <w:b/>
-          <w:bCs/>
-          <w:color w:val="000000"/>
-          <w:sz w:val="24"/>
-          <w:szCs w:val="24"/>
-        </w:rPr>
-        <w:t>Использованный подход:</w:t>
+        <w:t>1. Использованный подход:</w:t>
       </w:r>
     </w:p>
     <w:p>
@@ -248,7 +204,7 @@
           <w:rFonts w:ascii="Ubuntu" w:hAnsi="Ubuntu"/>
           <w:b w:val="false"/>
           <w:bCs w:val="false"/>
-          <w:color w:val="000000"/>
+          <w:color w:themeColor="accent1" w:val="000000"/>
           <w:sz w:val="24"/>
           <w:szCs w:val="24"/>
         </w:rPr>
@@ -276,18 +232,7 @@
           <w:sz w:val="24"/>
           <w:szCs w:val="24"/>
         </w:rPr>
-        <w:t xml:space="preserve">2. </w:t>
-      </w:r>
-      <w:r>
-        <w:rPr>
-          <w:rFonts w:ascii="Ubuntu" w:hAnsi="Ubuntu"/>
-          <w:b/>
-          <w:bCs/>
-          <w:color w:val="000000"/>
-          <w:sz w:val="24"/>
-          <w:szCs w:val="24"/>
-        </w:rPr>
-        <w:t>Результаты:</w:t>
+        <w:t>2. Результаты:</w:t>
       </w:r>
     </w:p>
     <w:p>
@@ -307,20 +252,7 @@
           <w:sz w:val="24"/>
           <w:szCs w:val="24"/>
         </w:rPr>
-        <w:t xml:space="preserve">2.1 </w:t>
-      </w:r>
-      <w:r>
-        <w:rPr>
-          <w:rFonts w:ascii="Ubuntu" w:hAnsi="Ubuntu"/>
-          <w:b w:val="false"/>
-          <w:bCs w:val="false"/>
-          <w:i w:val="false"/>
-          <w:iCs w:val="false"/>
-          <w:color w:val="000000"/>
-          <w:sz w:val="24"/>
-          <w:szCs w:val="24"/>
-        </w:rPr>
-        <w:t>Модель:</w:t>
+        <w:t>2.1 Модель:</w:t>
       </w:r>
     </w:p>
     <w:p>
@@ -428,20 +360,7 @@
           <w:sz w:val="24"/>
           <w:szCs w:val="24"/>
         </w:rPr>
-        <w:t xml:space="preserve">2.2 </w:t>
-      </w:r>
-      <w:r>
-        <w:rPr>
-          <w:rFonts w:ascii="Ubuntu" w:hAnsi="Ubuntu"/>
-          <w:b w:val="false"/>
-          <w:bCs w:val="false"/>
-          <w:i w:val="false"/>
-          <w:iCs w:val="false"/>
-          <w:color w:val="000000"/>
-          <w:sz w:val="24"/>
-          <w:szCs w:val="24"/>
-        </w:rPr>
-        <w:t>Прогноз RUL:</w:t>
+        <w:t>2.2 Прогноз RUL:</w:t>
       </w:r>
     </w:p>
     <w:p>
@@ -543,7 +462,16 @@
         </w:rPr>
       </w:pPr>
       <w:r>
-        <w:rPr/>
+        <w:rPr>
+          <w:rFonts w:ascii="Ubuntu" w:hAnsi="Ubuntu"/>
+          <w:b w:val="false"/>
+          <w:bCs w:val="false"/>
+          <w:i w:val="false"/>
+          <w:iCs w:val="false"/>
+          <w:color w:themeColor="accent1" w:val="000000"/>
+          <w:sz w:val="24"/>
+          <w:szCs w:val="24"/>
+        </w:rPr>
       </w:r>
     </w:p>
     <w:p>
@@ -563,7 +491,16 @@
         </w:rPr>
       </w:pPr>
       <w:r>
-        <w:rPr/>
+        <w:rPr>
+          <w:rFonts w:ascii="Ubuntu" w:hAnsi="Ubuntu"/>
+          <w:b w:val="false"/>
+          <w:bCs w:val="false"/>
+          <w:i w:val="false"/>
+          <w:iCs w:val="false"/>
+          <w:color w:val="000000"/>
+          <w:sz w:val="24"/>
+          <w:szCs w:val="24"/>
+        </w:rPr>
       </w:r>
     </w:p>
     <w:p>
@@ -583,20 +520,7 @@
           <w:sz w:val="24"/>
           <w:szCs w:val="24"/>
         </w:rPr>
-        <w:t xml:space="preserve">2.3 </w:t>
-      </w:r>
-      <w:r>
-        <w:rPr>
-          <w:rFonts w:ascii="Ubuntu" w:hAnsi="Ubuntu"/>
-          <w:b w:val="false"/>
-          <w:bCs w:val="false"/>
-          <w:i w:val="false"/>
-          <w:iCs w:val="false"/>
-          <w:color w:val="000000"/>
-          <w:sz w:val="24"/>
-          <w:szCs w:val="24"/>
-        </w:rPr>
-        <w:t>График:</w:t>
+        <w:t>2.3 График:</w:t>
       </w:r>
     </w:p>
     <w:p>
@@ -606,16 +530,7 @@
         <w:rPr/>
       </w:pPr>
       <w:r>
-        <w:rPr>
-          <w:rFonts w:ascii="Ubuntu" w:hAnsi="Ubuntu"/>
-          <w:b w:val="false"/>
-          <w:bCs w:val="false"/>
-          <w:i w:val="false"/>
-          <w:iCs w:val="false"/>
-          <w:color w:val="000000"/>
-          <w:sz w:val="24"/>
-          <w:szCs w:val="24"/>
-        </w:rPr>
+        <w:rPr/>
         <w:drawing>
           <wp:inline distT="0" distB="0" distL="0" distR="0">
             <wp:extent cx="5486400" cy="3657600"/>
@@ -910,18 +825,7 @@
           <w:sz w:val="24"/>
           <w:szCs w:val="24"/>
         </w:rPr>
-        <w:t xml:space="preserve">3. </w:t>
-      </w:r>
-      <w:r>
-        <w:rPr>
-          <w:rFonts w:ascii="Ubuntu" w:hAnsi="Ubuntu"/>
-          <w:b/>
-          <w:bCs/>
-          <w:color w:val="000000"/>
-          <w:sz w:val="24"/>
-          <w:szCs w:val="24"/>
-        </w:rPr>
-        <w:t>Интерпретация:</w:t>
+        <w:t>3. Интерпретация:</w:t>
       </w:r>
     </w:p>
     <w:p>
@@ -1078,7 +982,7 @@
           <w:rFonts w:ascii="Ubuntu" w:hAnsi="Ubuntu"/>
           <w:b w:val="false"/>
           <w:bCs w:val="false"/>
-          <w:color w:val="000000"/>
+          <w:color w:themeColor="accent1" w:val="000000"/>
           <w:sz w:val="24"/>
           <w:szCs w:val="24"/>
         </w:rPr>
@@ -1102,18 +1006,7 @@
           <w:sz w:val="24"/>
           <w:szCs w:val="24"/>
         </w:rPr>
-        <w:t xml:space="preserve">4. </w:t>
-      </w:r>
-      <w:r>
-        <w:rPr>
-          <w:rFonts w:ascii="Ubuntu" w:hAnsi="Ubuntu"/>
-          <w:b/>
-          <w:bCs/>
-          <w:color w:val="000000"/>
-          <w:sz w:val="24"/>
-          <w:szCs w:val="24"/>
-        </w:rPr>
-        <w:t>Итоговое заключение:</w:t>
+        <w:t>4. Итоговое заключение:</w:t>
       </w:r>
     </w:p>
     <w:p>
@@ -1225,29 +1118,7 @@
           <w:sz w:val="24"/>
           <w:szCs w:val="24"/>
         </w:rPr>
-        <w:t xml:space="preserve">. Следует рассмотреть, </w:t>
-      </w:r>
-      <w:r>
-        <w:rPr>
-          <w:rFonts w:ascii="Ubuntu" w:hAnsi="Ubuntu"/>
-          <w:b w:val="false"/>
-          <w:bCs w:val="false"/>
-          <w:color w:val="000000"/>
-          <w:sz w:val="24"/>
-          <w:szCs w:val="24"/>
-        </w:rPr>
-        <w:t xml:space="preserve">например, </w:t>
-      </w:r>
-      <w:r>
-        <w:rPr>
-          <w:rFonts w:ascii="Ubuntu" w:hAnsi="Ubuntu"/>
-          <w:b w:val="false"/>
-          <w:bCs w:val="false"/>
-          <w:color w:val="000000"/>
-          <w:sz w:val="24"/>
-          <w:szCs w:val="24"/>
-        </w:rPr>
-        <w:t>другие деградационные признаки (давление или тепловые параметры) либо дополнить модель знанием контекста (паттерны отказа, резкие скачки и т.д.).</w:t>
+        <w:t>. Следует рассмотреть, например, другие деградационные признаки (давление или тепловые параметры) либо дополнить модель знанием контекста (паттерны отказа, резкие скачки и т.д.).</w:t>
       </w:r>
     </w:p>
     <w:sectPr>
